--- a/JS-Assignments/Javascript Project.docx
+++ b/JS-Assignments/Javascript Project.docx
@@ -36,13 +36,15 @@
       <w:pPr>
         <w:rPr>
           <w:b/>
-          <w:sz w:val="32"/>
-          <w:szCs w:val="32"/>
-        </w:rPr>
-      </w:pPr>
-      <w:r>
-        <w:rPr>
-          <w:b/>
+          <w:strike/>
+          <w:sz w:val="32"/>
+          <w:szCs w:val="32"/>
+        </w:rPr>
+      </w:pPr>
+      <w:r>
+        <w:rPr>
+          <w:b/>
+          <w:strike/>
           <w:sz w:val="32"/>
           <w:szCs w:val="32"/>
         </w:rPr>
@@ -53,12 +55,14 @@
       <w:pPr>
         <w:rPr>
           <w:rFonts w:eastAsia="Times New Roman"/>
-          <w:sz w:val="32"/>
-          <w:szCs w:val="32"/>
-        </w:rPr>
-      </w:pPr>
-      <w:r>
-        <w:rPr>
+          <w:strike/>
+          <w:sz w:val="32"/>
+          <w:szCs w:val="32"/>
+        </w:rPr>
+      </w:pPr>
+      <w:r>
+        <w:rPr>
+          <w:strike/>
           <w:sz w:val="32"/>
           <w:szCs w:val="32"/>
         </w:rPr>
@@ -67,6 +71,7 @@
       <w:r>
         <w:rPr>
           <w:rFonts w:eastAsia="Times New Roman"/>
+          <w:strike/>
           <w:sz w:val="32"/>
           <w:szCs w:val="32"/>
         </w:rPr>
@@ -195,15 +200,7 @@
           <w:sz w:val="32"/>
           <w:szCs w:val="32"/>
         </w:rPr>
-        <w:t xml:space="preserve"> countd</w:t>
-      </w:r>
-      <w:r>
-        <w:rPr>
-          <w:rFonts w:eastAsia="Times New Roman"/>
-          <w:sz w:val="32"/>
-          <w:szCs w:val="32"/>
-        </w:rPr>
-        <w:t>own stops.</w:t>
+        <w:t xml:space="preserve"> countdown stops.</w:t>
       </w:r>
     </w:p>
     <w:p>
@@ -289,15 +286,7 @@
           <w:sz w:val="32"/>
           <w:szCs w:val="32"/>
         </w:rPr>
-        <w:t xml:space="preserve">       Users can enter text or numbers and check whether the entered value is palindrome or not by c</w:t>
-      </w:r>
-      <w:r>
-        <w:rPr>
-          <w:rFonts w:eastAsia="Times New Roman"/>
-          <w:sz w:val="32"/>
-          <w:szCs w:val="32"/>
-        </w:rPr>
-        <w:t>licking on the check button.</w:t>
+        <w:t xml:space="preserve">       Users can enter text or numbers and check whether the entered value is palindrome or not by clicking on the check button.</w:t>
       </w:r>
     </w:p>
     <w:p>
@@ -368,15 +357,7 @@
           <w:sz w:val="32"/>
           <w:szCs w:val="32"/>
         </w:rPr>
-        <w:t xml:space="preserve"> password and when you click the sign up without filling anything or incorrect data, the form will s</w:t>
-      </w:r>
-      <w:r>
-        <w:rPr>
-          <w:rFonts w:eastAsia="Times New Roman"/>
-          <w:sz w:val="32"/>
-          <w:szCs w:val="32"/>
-        </w:rPr>
-        <w:t xml:space="preserve">how an error </w:t>
+        <w:t xml:space="preserve"> password and when you click the sign up without filling anything or incorrect data, the form will show an error </w:t>
       </w:r>
       <w:proofErr w:type="spellStart"/>
       <w:r>
@@ -437,22 +418,25 @@
       <w:pPr>
         <w:rPr>
           <w:rFonts w:eastAsia="Times New Roman"/>
-          <w:sz w:val="32"/>
-          <w:szCs w:val="32"/>
-        </w:rPr>
-      </w:pPr>
-    </w:p>
-    <w:p>
-      <w:pPr>
-        <w:rPr>
-          <w:b/>
-          <w:sz w:val="32"/>
-          <w:szCs w:val="32"/>
-        </w:rPr>
-      </w:pPr>
-      <w:r>
-        <w:rPr>
-          <w:b/>
+          <w:strike/>
+          <w:sz w:val="32"/>
+          <w:szCs w:val="32"/>
+        </w:rPr>
+      </w:pPr>
+    </w:p>
+    <w:p>
+      <w:pPr>
+        <w:rPr>
+          <w:b/>
+          <w:strike/>
+          <w:sz w:val="32"/>
+          <w:szCs w:val="32"/>
+        </w:rPr>
+      </w:pPr>
+      <w:r>
+        <w:rPr>
+          <w:b/>
+          <w:strike/>
           <w:sz w:val="32"/>
           <w:szCs w:val="32"/>
         </w:rPr>
@@ -463,13 +447,15 @@
       <w:pPr>
         <w:rPr>
           <w:rFonts w:eastAsia="Times New Roman"/>
-          <w:sz w:val="32"/>
-          <w:szCs w:val="32"/>
-        </w:rPr>
-      </w:pPr>
-      <w:r>
-        <w:rPr>
-          <w:rFonts w:eastAsia="Times New Roman"/>
+          <w:strike/>
+          <w:sz w:val="32"/>
+          <w:szCs w:val="32"/>
+        </w:rPr>
+      </w:pPr>
+      <w:r>
+        <w:rPr>
+          <w:rFonts w:eastAsia="Times New Roman"/>
+          <w:strike/>
           <w:sz w:val="32"/>
           <w:szCs w:val="32"/>
         </w:rPr>
@@ -479,6 +465,7 @@
       <w:r>
         <w:rPr>
           <w:rFonts w:eastAsia="Times New Roman"/>
+          <w:strike/>
           <w:sz w:val="32"/>
           <w:szCs w:val="32"/>
         </w:rPr>
@@ -488,6 +475,7 @@
       <w:r>
         <w:rPr>
           <w:rFonts w:eastAsia="Times New Roman"/>
+          <w:strike/>
           <w:sz w:val="32"/>
           <w:szCs w:val="32"/>
         </w:rPr>
@@ -497,6 +485,7 @@
       <w:r>
         <w:rPr>
           <w:rFonts w:eastAsia="Times New Roman"/>
+          <w:strike/>
           <w:sz w:val="32"/>
           <w:szCs w:val="32"/>
         </w:rPr>
@@ -506,6 +495,7 @@
       <w:r>
         <w:rPr>
           <w:rFonts w:eastAsia="Times New Roman"/>
+          <w:strike/>
           <w:sz w:val="32"/>
           <w:szCs w:val="32"/>
         </w:rPr>
@@ -516,6 +506,7 @@
       <w:r>
         <w:rPr>
           <w:rFonts w:eastAsia="Times New Roman"/>
+          <w:strike/>
           <w:sz w:val="32"/>
           <w:szCs w:val="32"/>
         </w:rPr>
@@ -579,30 +570,40 @@
           <w:szCs w:val="32"/>
           <w:highlight w:val="white"/>
         </w:rPr>
-        <w:t>It's a colour predicting game in which you have to</w:t>
-      </w:r>
-      <w:r>
+        <w:t>It's a colour predicting game in which you have to predict the colours resulting from the combination of primary colours.</w:t>
+      </w:r>
+    </w:p>
+    <w:p>
+      <w:pPr>
         <w:rPr>
           <w:color w:val="24292F"/>
           <w:sz w:val="32"/>
           <w:szCs w:val="32"/>
           <w:highlight w:val="white"/>
         </w:rPr>
-        <w:t xml:space="preserve"> predict the colours resulting from the combination of primary colours.</w:t>
-      </w:r>
-    </w:p>
-    <w:p>
-      <w:pPr>
-        <w:rPr>
+      </w:pPr>
+    </w:p>
+    <w:p>
+      <w:pPr>
+        <w:rPr>
+          <w:b/>
+          <w:color w:val="202124"/>
+          <w:sz w:val="32"/>
+          <w:szCs w:val="32"/>
+          <w:highlight w:val="white"/>
+        </w:rPr>
+      </w:pPr>
+      <w:r>
+        <w:rPr>
+          <w:b/>
           <w:color w:val="24292F"/>
           <w:sz w:val="32"/>
           <w:szCs w:val="32"/>
           <w:highlight w:val="white"/>
         </w:rPr>
-      </w:pPr>
-    </w:p>
-    <w:p>
-      <w:pPr>
+        <w:t xml:space="preserve">9. </w:t>
+      </w:r>
+      <w:r>
         <w:rPr>
           <w:b/>
           <w:color w:val="202124"/>
@@ -610,17 +611,19 @@
           <w:szCs w:val="32"/>
           <w:highlight w:val="white"/>
         </w:rPr>
-      </w:pPr>
-      <w:r>
-        <w:rPr>
-          <w:b/>
-          <w:color w:val="24292F"/>
+        <w:t>Typing Game:</w:t>
+      </w:r>
+    </w:p>
+    <w:p>
+      <w:pPr>
+        <w:rPr>
+          <w:rFonts w:eastAsia="Times New Roman"/>
+          <w:color w:val="202124"/>
           <w:sz w:val="32"/>
           <w:szCs w:val="32"/>
           <w:highlight w:val="white"/>
         </w:rPr>
-        <w:t xml:space="preserve">9. </w:t>
-      </w:r>
+      </w:pPr>
       <w:r>
         <w:rPr>
           <w:b/>
@@ -629,11 +632,9 @@
           <w:szCs w:val="32"/>
           <w:highlight w:val="white"/>
         </w:rPr>
-        <w:t>Typing Game:</w:t>
-      </w:r>
-    </w:p>
-    <w:p>
-      <w:pPr>
+        <w:t xml:space="preserve">           </w:t>
+      </w:r>
+      <w:r>
         <w:rPr>
           <w:rFonts w:eastAsia="Times New Roman"/>
           <w:color w:val="202124"/>
@@ -641,17 +642,19 @@
           <w:szCs w:val="32"/>
           <w:highlight w:val="white"/>
         </w:rPr>
-      </w:pPr>
-      <w:r>
-        <w:rPr>
-          <w:b/>
+        <w:t>On clicking on start typing the counter starts and displays the time the user takes to type.</w:t>
+      </w:r>
+    </w:p>
+    <w:p>
+      <w:pPr>
+        <w:rPr>
+          <w:rFonts w:eastAsia="Times New Roman"/>
           <w:color w:val="202124"/>
           <w:sz w:val="32"/>
           <w:szCs w:val="32"/>
           <w:highlight w:val="white"/>
         </w:rPr>
-        <w:t xml:space="preserve">           </w:t>
-      </w:r>
+      </w:pPr>
       <w:r>
         <w:rPr>
           <w:rFonts w:eastAsia="Times New Roman"/>
@@ -660,7 +663,7 @@
           <w:szCs w:val="32"/>
           <w:highlight w:val="white"/>
         </w:rPr>
-        <w:t>On clicking on start typing the counter starts and displays the time the user takes to type.</w:t>
+        <w:t xml:space="preserve">            </w:t>
       </w:r>
     </w:p>
     <w:p>
@@ -673,46 +676,25 @@
           <w:highlight w:val="white"/>
         </w:rPr>
       </w:pPr>
-      <w:r>
-        <w:rPr>
-          <w:rFonts w:eastAsia="Times New Roman"/>
+    </w:p>
+    <w:p>
+      <w:pPr>
+        <w:rPr>
+          <w:b/>
           <w:color w:val="202124"/>
           <w:sz w:val="32"/>
           <w:szCs w:val="32"/>
           <w:highlight w:val="white"/>
         </w:rPr>
-        <w:t xml:space="preserve">            </w:t>
-      </w:r>
-    </w:p>
-    <w:p>
-      <w:pPr>
-        <w:rPr>
-          <w:rFonts w:eastAsia="Times New Roman"/>
+      </w:pPr>
+      <w:r>
+        <w:rPr>
+          <w:b/>
           <w:color w:val="202124"/>
           <w:sz w:val="32"/>
           <w:szCs w:val="32"/>
           <w:highlight w:val="white"/>
         </w:rPr>
-      </w:pPr>
-    </w:p>
-    <w:p>
-      <w:pPr>
-        <w:rPr>
-          <w:b/>
-          <w:color w:val="202124"/>
-          <w:sz w:val="32"/>
-          <w:szCs w:val="32"/>
-          <w:highlight w:val="white"/>
-        </w:rPr>
-      </w:pPr>
-      <w:r>
-        <w:rPr>
-          <w:b/>
-          <w:color w:val="202124"/>
-          <w:sz w:val="32"/>
-          <w:szCs w:val="32"/>
-          <w:highlight w:val="white"/>
-        </w:rPr>
         <w:t>10.  Expense Tracker:</w:t>
       </w:r>
     </w:p>
@@ -814,6 +796,8 @@
         </w:rPr>
         <w:t xml:space="preserve"> When you click on a picture, it flips over and shows the image. You are handed a collection of cards with graphics on the back that are turned. A victory for you would be if you clicked on two identical photos.</w:t>
       </w:r>
+      <w:bookmarkStart w:id="0" w:name="_GoBack"/>
+      <w:bookmarkEnd w:id="0"/>
     </w:p>
     <w:p>
       <w:pPr>
@@ -881,16 +865,7 @@
           <w:sz w:val="32"/>
           <w:szCs w:val="32"/>
         </w:rPr>
-        <w:t xml:space="preserve">  Build a music </w:t>
-      </w:r>
-      <w:r>
-        <w:rPr>
-          <w:rFonts w:eastAsia="Times New Roman"/>
-          <w:color w:val="202124"/>
-          <w:sz w:val="32"/>
-          <w:szCs w:val="32"/>
-        </w:rPr>
-        <w:t xml:space="preserve">player app which has some features like play, pause, Volume-up, volume-down, </w:t>
+        <w:t xml:space="preserve">  Build a music player app which has some features like play, pause, Volume-up, volume-down, </w:t>
       </w:r>
       <w:proofErr w:type="spellStart"/>
       <w:r>
@@ -1038,16 +1013,7 @@
           <w:szCs w:val="32"/>
         </w:rPr>
         <w:lastRenderedPageBreak/>
-        <w:t xml:space="preserve">          Build a drum kit app in which players can make a corresp</w:t>
-      </w:r>
-      <w:r>
-        <w:rPr>
-          <w:rFonts w:eastAsia="Times New Roman"/>
-          <w:color w:val="202124"/>
-          <w:sz w:val="32"/>
-          <w:szCs w:val="32"/>
-        </w:rPr>
-        <w:t>onding drum noise by pressing each key.</w:t>
+        <w:t xml:space="preserve">          Build a drum kit app in which players can make a corresponding drum noise by pressing each key.</w:t>
       </w:r>
     </w:p>
     <w:p>
@@ -1151,16 +1117,7 @@
           <w:sz w:val="32"/>
           <w:szCs w:val="32"/>
         </w:rPr>
-        <w:t xml:space="preserve">         </w:t>
-      </w:r>
-      <w:r>
-        <w:rPr>
-          <w:rFonts w:eastAsia="Times New Roman"/>
-          <w:color w:val="202124"/>
-          <w:sz w:val="32"/>
-          <w:szCs w:val="32"/>
-        </w:rPr>
-        <w:t xml:space="preserve">    Build a Quote generator app on each refresh that gives us different quotes.</w:t>
+        <w:t xml:space="preserve">             Build a Quote generator app on each refresh that gives us different quotes.</w:t>
       </w:r>
     </w:p>
     <w:p>
@@ -1356,16 +1313,7 @@
           <w:sz w:val="32"/>
           <w:szCs w:val="32"/>
         </w:rPr>
-        <w:t xml:space="preserve">19. Flash card </w:t>
-      </w:r>
-      <w:r>
-        <w:rPr>
-          <w:b/>
-          <w:color w:val="202124"/>
-          <w:sz w:val="32"/>
-          <w:szCs w:val="32"/>
-        </w:rPr>
-        <w:t>information:</w:t>
+        <w:t>19. Flash card information:</w:t>
       </w:r>
     </w:p>
     <w:p>
@@ -1543,16 +1491,7 @@
           <w:sz w:val="32"/>
           <w:szCs w:val="32"/>
         </w:rPr>
-        <w:t xml:space="preserve">21. Loan Calculator (Home, </w:t>
-      </w:r>
-      <w:r>
-        <w:rPr>
-          <w:b/>
-          <w:color w:val="202124"/>
-          <w:sz w:val="32"/>
-          <w:szCs w:val="32"/>
-        </w:rPr>
-        <w:t>Car, Bike Personal):</w:t>
+        <w:t>21. Loan Calculator (Home, Car, Bike Personal):</w:t>
       </w:r>
     </w:p>
     <w:p>
@@ -1657,16 +1596,7 @@
           <w:sz w:val="32"/>
           <w:szCs w:val="32"/>
         </w:rPr>
-        <w:t>tex</w:t>
-      </w:r>
-      <w:r>
-        <w:rPr>
-          <w:rFonts w:eastAsia="Times New Roman"/>
-          <w:color w:val="202124"/>
-          <w:sz w:val="32"/>
-          <w:szCs w:val="32"/>
-        </w:rPr>
-        <w:t>tbox  and</w:t>
+        <w:t>textbox  and</w:t>
       </w:r>
       <w:proofErr w:type="gramEnd"/>
       <w:r>
@@ -1779,16 +1709,7 @@
           <w:sz w:val="32"/>
           <w:szCs w:val="32"/>
         </w:rPr>
-        <w:t>24. Hex Code for Selected Colo</w:t>
-      </w:r>
-      <w:r>
-        <w:rPr>
-          <w:b/>
-          <w:color w:val="202124"/>
-          <w:sz w:val="32"/>
-          <w:szCs w:val="32"/>
-        </w:rPr>
-        <w:t>ur:</w:t>
+        <w:t>24. Hex Code for Selected Colour:</w:t>
       </w:r>
     </w:p>
     <w:p>
@@ -1899,18 +1820,7 @@
           <w:sz w:val="32"/>
           <w:szCs w:val="32"/>
         </w:rPr>
-        <w:t xml:space="preserve"> Users can selec</w:t>
-      </w:r>
-      <w:bookmarkStart w:id="0" w:name="_GoBack"/>
-      <w:bookmarkEnd w:id="0"/>
-      <w:r>
-        <w:rPr>
-          <w:rFonts w:eastAsia="Times New Roman"/>
-          <w:color w:val="202124"/>
-          <w:sz w:val="32"/>
-          <w:szCs w:val="32"/>
-        </w:rPr>
-        <w:t>t if they want dark or light mode on selection immediate selection must occur.</w:t>
+        <w:t xml:space="preserve"> Users can select if they want dark or light mode on selection immediate selection must occur.</w:t>
       </w:r>
     </w:p>
     <w:p>
